--- a/G1/Semana 2/Introducción.docx
+++ b/G1/Semana 2/Introducción.docx
@@ -2142,14 +2142,7 @@
                   <w:rFonts w:ascii="Cambria Math" w:hAnsi="Cambria Math"/>
                   <w:lang w:val="es-CO"/>
                 </w:rPr>
-                <m:t>d</m:t>
-              </m:r>
-              <m:r>
-                <w:rPr>
-                  <w:rFonts w:ascii="Cambria Math" w:hAnsi="Cambria Math"/>
-                  <w:lang w:val="es-CO"/>
-                </w:rPr>
-                <m:t>t</m:t>
+                <m:t>dt</m:t>
               </m:r>
             </m:den>
           </m:f>
@@ -7248,30 +7241,6 @@
     </w:p>
     <w:p>
       <w:pPr>
-        <w:pStyle w:val="Prrafodelista"/>
-        <w:jc w:val="both"/>
-        <w:rPr>
-          <w:rFonts w:eastAsiaTheme="minorEastAsia"/>
-          <w:color w:val="FF0000"/>
-          <w:lang w:val="es-CO"/>
-        </w:rPr>
-      </w:pPr>
-      <m:oMathPara>
-        <m:oMath>
-          <m:r>
-            <w:rPr>
-              <w:rFonts w:ascii="Cambria Math" w:hAnsi="Cambria Math"/>
-              <w:color w:val="FF0000"/>
-              <w:lang w:val="es-CO"/>
-            </w:rPr>
-            <w:lastRenderedPageBreak/>
-            <m:t>-------------aqui vamos-----------</m:t>
-          </m:r>
-        </m:oMath>
-      </m:oMathPara>
-    </w:p>
-    <w:p>
-      <w:pPr>
         <w:jc w:val="both"/>
         <w:rPr>
           <w:b/>
@@ -7285,6 +7254,7 @@
           <w:bCs/>
           <w:lang w:val="es-CO"/>
         </w:rPr>
+        <w:lastRenderedPageBreak/>
         <w:t>Estabilidad:</w:t>
       </w:r>
     </w:p>
@@ -7464,24 +7434,6 @@
           <w:lang w:val="es-CO"/>
         </w:rPr>
       </w:pPr>
-    </w:p>
-    <w:p>
-      <w:pPr>
-        <w:pStyle w:val="Prrafodelista"/>
-        <w:rPr>
-          <w:b/>
-          <w:bCs/>
-          <w:lang w:val="es-CO"/>
-        </w:rPr>
-      </w:pPr>
-      <w:r>
-        <w:rPr>
-          <w:b/>
-          <w:bCs/>
-          <w:lang w:val="es-CO"/>
-        </w:rPr>
-        <w:t>Ejemplo G2:</w:t>
-      </w:r>
     </w:p>
     <w:p>
       <w:pPr>
@@ -7773,20 +7725,12 @@
     <w:p>
       <w:pPr>
         <w:pStyle w:val="Prrafodelista"/>
-        <w:rPr>
-          <w:b/>
-          <w:bCs/>
-          <w:lang w:val="es-CO"/>
-        </w:rPr>
-      </w:pPr>
-      <w:r>
-        <w:rPr>
-          <w:b/>
-          <w:bCs/>
-          <w:lang w:val="es-CO"/>
-        </w:rPr>
-        <w:t>Ejemplo G54:</w:t>
-      </w:r>
+        <w:jc w:val="both"/>
+        <w:rPr>
+          <w:rFonts w:eastAsiaTheme="minorEastAsia"/>
+          <w:lang w:val="es-CO"/>
+        </w:rPr>
+      </w:pPr>
     </w:p>
     <w:p>
       <w:pPr>
@@ -7794,16 +7738,7 @@
         <w:jc w:val="both"/>
         <w:rPr>
           <w:rFonts w:eastAsiaTheme="minorEastAsia"/>
-          <w:lang w:val="es-CO"/>
-        </w:rPr>
-      </w:pPr>
-    </w:p>
-    <w:p>
-      <w:pPr>
-        <w:pStyle w:val="Prrafodelista"/>
-        <w:jc w:val="both"/>
-        <w:rPr>
-          <w:rFonts w:eastAsiaTheme="minorEastAsia"/>
+          <w:color w:val="4472C4" w:themeColor="accent1"/>
           <w:lang w:val="es-CO"/>
         </w:rPr>
       </w:pPr>
@@ -8059,6 +7994,16 @@
     <w:p>
       <w:pPr>
         <w:pStyle w:val="Prrafodelista"/>
+        <w:jc w:val="both"/>
+        <w:rPr>
+          <w:rFonts w:eastAsiaTheme="minorEastAsia"/>
+          <w:lang w:val="es-CO"/>
+        </w:rPr>
+      </w:pPr>
+    </w:p>
+    <w:p>
+      <w:pPr>
+        <w:pStyle w:val="Prrafodelista"/>
         <w:numPr>
           <w:ilvl w:val="0"/>
           <w:numId w:val="3"/>
@@ -8105,35 +8050,6 @@
           <w:lang w:val="es-CO"/>
         </w:rPr>
         <w:t>son sistemas cuyos parámetros son fijos en el tiempo.</w:t>
-      </w:r>
-    </w:p>
-    <w:p>
-      <w:pPr>
-        <w:pStyle w:val="Prrafodelista"/>
-        <w:jc w:val="both"/>
-        <w:rPr>
-          <w:b/>
-          <w:bCs/>
-          <w:lang w:val="es-CO"/>
-        </w:rPr>
-      </w:pPr>
-    </w:p>
-    <w:p>
-      <w:pPr>
-        <w:pStyle w:val="Prrafodelista"/>
-        <w:rPr>
-          <w:b/>
-          <w:bCs/>
-          <w:lang w:val="es-CO"/>
-        </w:rPr>
-      </w:pPr>
-      <w:r>
-        <w:rPr>
-          <w:b/>
-          <w:bCs/>
-          <w:lang w:val="es-CO"/>
-        </w:rPr>
-        <w:t>Ejemplo G2:</w:t>
       </w:r>
     </w:p>
     <w:p>
@@ -8384,35 +8300,6 @@
           </m:r>
         </m:oMath>
       </m:oMathPara>
-    </w:p>
-    <w:p>
-      <w:pPr>
-        <w:pStyle w:val="Prrafodelista"/>
-        <w:jc w:val="both"/>
-        <w:rPr>
-          <w:b/>
-          <w:bCs/>
-          <w:lang w:val="es-CO"/>
-        </w:rPr>
-      </w:pPr>
-    </w:p>
-    <w:p>
-      <w:pPr>
-        <w:pStyle w:val="Prrafodelista"/>
-        <w:rPr>
-          <w:b/>
-          <w:bCs/>
-          <w:lang w:val="es-CO"/>
-        </w:rPr>
-      </w:pPr>
-      <w:r>
-        <w:rPr>
-          <w:b/>
-          <w:bCs/>
-          <w:lang w:val="es-CO"/>
-        </w:rPr>
-        <w:t>Ejemplo G54:</w:t>
-      </w:r>
     </w:p>
     <w:p>
       <w:pPr>
@@ -8709,12 +8596,67 @@
           <w:lang w:val="es-CO"/>
         </w:rPr>
       </w:pPr>
-      <w:r>
+    </w:p>
+    <w:p>
+      <w:pPr>
         <w:rPr>
           <w:b/>
           <w:bCs/>
           <w:lang w:val="es-CO"/>
         </w:rPr>
+      </w:pPr>
+    </w:p>
+    <w:p>
+      <w:pPr>
+        <w:rPr>
+          <w:b/>
+          <w:bCs/>
+          <w:lang w:val="es-CO"/>
+        </w:rPr>
+      </w:pPr>
+    </w:p>
+    <w:p>
+      <w:pPr>
+        <w:rPr>
+          <w:b/>
+          <w:bCs/>
+          <w:lang w:val="es-CO"/>
+        </w:rPr>
+      </w:pPr>
+    </w:p>
+    <w:p>
+      <w:pPr>
+        <w:rPr>
+          <w:b/>
+          <w:bCs/>
+          <w:lang w:val="es-CO"/>
+        </w:rPr>
+      </w:pPr>
+    </w:p>
+    <w:p>
+      <w:pPr>
+        <w:rPr>
+          <w:b/>
+          <w:bCs/>
+          <w:lang w:val="es-CO"/>
+        </w:rPr>
+      </w:pPr>
+    </w:p>
+    <w:p>
+      <w:pPr>
+        <w:rPr>
+          <w:b/>
+          <w:bCs/>
+          <w:lang w:val="es-CO"/>
+        </w:rPr>
+      </w:pPr>
+      <w:r>
+        <w:rPr>
+          <w:b/>
+          <w:bCs/>
+          <w:lang w:val="es-CO"/>
+        </w:rPr>
+        <w:lastRenderedPageBreak/>
         <w:t>Principio de superposición</w:t>
       </w:r>
       <w:r>
@@ -8756,7 +8698,6 @@
           <w:bCs/>
           <w:noProof/>
         </w:rPr>
-        <w:lastRenderedPageBreak/>
         <w:drawing>
           <wp:inline distT="0" distB="0" distL="0" distR="0" wp14:anchorId="5B3076F7" wp14:editId="05BA757E">
             <wp:extent cx="5612130" cy="1363980"/>
@@ -8842,24 +8783,6 @@
     <w:p>
       <w:pPr>
         <w:pStyle w:val="Prrafodelista"/>
-        <w:rPr>
-          <w:b/>
-          <w:bCs/>
-          <w:lang w:val="es-CO"/>
-        </w:rPr>
-      </w:pPr>
-      <w:r>
-        <w:rPr>
-          <w:b/>
-          <w:bCs/>
-          <w:lang w:val="es-CO"/>
-        </w:rPr>
-        <w:t>Ejemplo G2:</w:t>
-      </w:r>
-    </w:p>
-    <w:p>
-      <w:pPr>
-        <w:pStyle w:val="Prrafodelista"/>
         <w:jc w:val="both"/>
         <w:rPr>
           <w:rFonts w:eastAsiaTheme="minorEastAsia"/>
@@ -9070,6 +8993,232 @@
           <w:lang w:val="es-CO"/>
         </w:rPr>
       </w:pPr>
+    </w:p>
+    <w:p>
+      <w:pPr>
+        <w:pStyle w:val="Prrafodelista"/>
+        <w:jc w:val="both"/>
+        <w:rPr>
+          <w:b/>
+          <w:bCs/>
+          <w:lang w:val="es-CO"/>
+        </w:rPr>
+      </w:pPr>
+      <w:r>
+        <w:rPr>
+          <w:b/>
+          <w:bCs/>
+          <w:lang w:val="es-CO"/>
+        </w:rPr>
+        <w:t>Transformada de Laplace</w:t>
+      </w:r>
+    </w:p>
+    <w:p>
+      <w:pPr>
+        <w:pStyle w:val="Prrafodelista"/>
+        <w:jc w:val="both"/>
+        <w:rPr>
+          <w:lang w:val="es-CO"/>
+        </w:rPr>
+      </w:pPr>
+    </w:p>
+    <w:p>
+      <w:pPr>
+        <w:pStyle w:val="Prrafodelista"/>
+        <w:jc w:val="both"/>
+        <w:rPr>
+          <w:lang w:val="es-CO"/>
+        </w:rPr>
+      </w:pPr>
+      <m:oMathPara>
+        <m:oMath>
+          <m:r>
+            <w:rPr>
+              <w:rFonts w:ascii="Cambria Math" w:hAnsi="Cambria Math"/>
+              <w:lang w:val="es-CO"/>
+            </w:rPr>
+            <m:t>L</m:t>
+          </m:r>
+          <m:d>
+            <m:dPr>
+              <m:begChr m:val="{"/>
+              <m:endChr m:val="}"/>
+              <m:ctrlPr>
+                <w:rPr>
+                  <w:rFonts w:ascii="Cambria Math" w:hAnsi="Cambria Math"/>
+                  <w:i/>
+                  <w:lang w:val="es-CO"/>
+                </w:rPr>
+              </m:ctrlPr>
+            </m:dPr>
+            <m:e>
+              <m:r>
+                <w:rPr>
+                  <w:rFonts w:ascii="Cambria Math" w:hAnsi="Cambria Math"/>
+                  <w:lang w:val="es-CO"/>
+                </w:rPr>
+                <m:t>x</m:t>
+              </m:r>
+              <m:d>
+                <m:dPr>
+                  <m:ctrlPr>
+                    <w:rPr>
+                      <w:rFonts w:ascii="Cambria Math" w:hAnsi="Cambria Math"/>
+                      <w:i/>
+                      <w:lang w:val="es-CO"/>
+                    </w:rPr>
+                  </m:ctrlPr>
+                </m:dPr>
+                <m:e>
+                  <m:r>
+                    <w:rPr>
+                      <w:rFonts w:ascii="Cambria Math" w:hAnsi="Cambria Math"/>
+                      <w:lang w:val="es-CO"/>
+                    </w:rPr>
+                    <m:t>t</m:t>
+                  </m:r>
+                </m:e>
+              </m:d>
+              <m:r>
+                <w:rPr>
+                  <w:rFonts w:ascii="Cambria Math" w:hAnsi="Cambria Math"/>
+                  <w:lang w:val="es-CO"/>
+                </w:rPr>
+                <m:t>u</m:t>
+              </m:r>
+              <m:d>
+                <m:dPr>
+                  <m:ctrlPr>
+                    <w:rPr>
+                      <w:rFonts w:ascii="Cambria Math" w:hAnsi="Cambria Math"/>
+                      <w:i/>
+                      <w:lang w:val="es-CO"/>
+                    </w:rPr>
+                  </m:ctrlPr>
+                </m:dPr>
+                <m:e>
+                  <m:r>
+                    <w:rPr>
+                      <w:rFonts w:ascii="Cambria Math" w:hAnsi="Cambria Math"/>
+                      <w:lang w:val="es-CO"/>
+                    </w:rPr>
+                    <m:t>t</m:t>
+                  </m:r>
+                </m:e>
+              </m:d>
+            </m:e>
+          </m:d>
+          <m:r>
+            <w:rPr>
+              <w:rFonts w:ascii="Cambria Math" w:eastAsiaTheme="minorEastAsia" w:hAnsi="Cambria Math"/>
+              <w:lang w:val="es-CO"/>
+            </w:rPr>
+            <m:t>=</m:t>
+          </m:r>
+          <m:nary>
+            <m:naryPr>
+              <m:limLoc m:val="undOvr"/>
+              <m:ctrlPr>
+                <w:rPr>
+                  <w:rFonts w:ascii="Cambria Math" w:eastAsiaTheme="minorEastAsia" w:hAnsi="Cambria Math"/>
+                  <w:i/>
+                  <w:lang w:val="es-CO"/>
+                </w:rPr>
+              </m:ctrlPr>
+            </m:naryPr>
+            <m:sub>
+              <m:r>
+                <w:rPr>
+                  <w:rFonts w:ascii="Cambria Math" w:eastAsiaTheme="minorEastAsia" w:hAnsi="Cambria Math"/>
+                  <w:lang w:val="es-CO"/>
+                </w:rPr>
+                <m:t>0</m:t>
+              </m:r>
+            </m:sub>
+            <m:sup>
+              <m:r>
+                <w:rPr>
+                  <w:rFonts w:ascii="Cambria Math" w:eastAsiaTheme="minorEastAsia" w:hAnsi="Cambria Math"/>
+                  <w:lang w:val="es-CO"/>
+                </w:rPr>
+                <m:t>∞</m:t>
+              </m:r>
+            </m:sup>
+            <m:e>
+              <m:r>
+                <w:rPr>
+                  <w:rFonts w:ascii="Cambria Math" w:eastAsiaTheme="minorEastAsia" w:hAnsi="Cambria Math"/>
+                  <w:lang w:val="es-CO"/>
+                </w:rPr>
+                <m:t>x</m:t>
+              </m:r>
+              <m:d>
+                <m:dPr>
+                  <m:ctrlPr>
+                    <w:rPr>
+                      <w:rFonts w:ascii="Cambria Math" w:eastAsiaTheme="minorEastAsia" w:hAnsi="Cambria Math"/>
+                      <w:i/>
+                      <w:lang w:val="es-CO"/>
+                    </w:rPr>
+                  </m:ctrlPr>
+                </m:dPr>
+                <m:e>
+                  <m:r>
+                    <w:rPr>
+                      <w:rFonts w:ascii="Cambria Math" w:eastAsiaTheme="minorEastAsia" w:hAnsi="Cambria Math"/>
+                      <w:lang w:val="es-CO"/>
+                    </w:rPr>
+                    <m:t>t</m:t>
+                  </m:r>
+                </m:e>
+              </m:d>
+              <m:sSup>
+                <m:sSupPr>
+                  <m:ctrlPr>
+                    <w:rPr>
+                      <w:rFonts w:ascii="Cambria Math" w:eastAsiaTheme="minorEastAsia" w:hAnsi="Cambria Math"/>
+                      <w:i/>
+                      <w:lang w:val="es-CO"/>
+                    </w:rPr>
+                  </m:ctrlPr>
+                </m:sSupPr>
+                <m:e>
+                  <m:r>
+                    <w:rPr>
+                      <w:rFonts w:ascii="Cambria Math" w:eastAsiaTheme="minorEastAsia" w:hAnsi="Cambria Math"/>
+                      <w:lang w:val="es-CO"/>
+                    </w:rPr>
+                    <m:t>e</m:t>
+                  </m:r>
+                </m:e>
+                <m:sup>
+                  <m:r>
+                    <w:rPr>
+                      <w:rFonts w:ascii="Cambria Math" w:eastAsiaTheme="minorEastAsia" w:hAnsi="Cambria Math"/>
+                      <w:lang w:val="es-CO"/>
+                    </w:rPr>
+                    <m:t>-st</m:t>
+                  </m:r>
+                </m:sup>
+              </m:sSup>
+              <m:r>
+                <w:rPr>
+                  <w:rFonts w:ascii="Cambria Math" w:eastAsiaTheme="minorEastAsia" w:hAnsi="Cambria Math"/>
+                  <w:lang w:val="es-CO"/>
+                </w:rPr>
+                <m:t>dt=</m:t>
+              </m:r>
+            </m:e>
+          </m:nary>
+          <m:r>
+            <w:rPr>
+              <w:rFonts w:ascii="Cambria Math" w:eastAsiaTheme="minorEastAsia" w:hAnsi="Cambria Math"/>
+              <w:lang w:val="es-CO"/>
+            </w:rPr>
+            <m:t xml:space="preserve"> X(s)</m:t>
+          </m:r>
+        </m:oMath>
+      </m:oMathPara>
     </w:p>
     <w:p>
       <w:pPr>
@@ -11131,6 +11280,7 @@
               <w:rFonts w:ascii="Cambria Math" w:hAnsi="Cambria Math"/>
               <w:lang w:val="es-CO"/>
             </w:rPr>
+            <w:lastRenderedPageBreak/>
             <m:t>Y</m:t>
           </m:r>
           <m:d>
@@ -11598,6 +11748,13 @@
               </m:r>
             </m:e>
           </m:d>
+          <m:r>
+            <w:rPr>
+              <w:rFonts w:ascii="Cambria Math" w:hAnsi="Cambria Math"/>
+              <w:lang w:val="es-CO"/>
+            </w:rPr>
+            <m:t>?</m:t>
+          </m:r>
         </m:oMath>
       </m:oMathPara>
     </w:p>
@@ -12880,18 +13037,8 @@
           <w:bCs/>
           <w:lang w:val="es-CO"/>
         </w:rPr>
-        <w:t>Ejemplo G54:</w:t>
+        <w:t>Otro ejemplo:</w:t>
       </w:r>
-    </w:p>
-    <w:p>
-      <w:pPr>
-        <w:pStyle w:val="Prrafodelista"/>
-        <w:rPr>
-          <w:b/>
-          <w:bCs/>
-          <w:lang w:val="es-CO"/>
-        </w:rPr>
-      </w:pPr>
     </w:p>
     <w:p>
       <w:pPr>
@@ -15998,7 +16145,6 @@
               <w:rFonts w:ascii="Cambria Math" w:hAnsi="Cambria Math"/>
               <w:lang w:val="es-CO"/>
             </w:rPr>
-            <w:lastRenderedPageBreak/>
             <m:t>Y</m:t>
           </m:r>
           <m:d>
@@ -17240,24 +17386,6 @@
           <w:lang w:val="es-CO"/>
         </w:rPr>
       </w:pPr>
-    </w:p>
-    <w:p>
-      <w:pPr>
-        <w:pStyle w:val="Prrafodelista"/>
-        <w:rPr>
-          <w:b/>
-          <w:bCs/>
-          <w:lang w:val="es-CO"/>
-        </w:rPr>
-      </w:pPr>
-      <w:r>
-        <w:rPr>
-          <w:b/>
-          <w:bCs/>
-          <w:lang w:val="es-CO"/>
-        </w:rPr>
-        <w:t>Ejemplo G2:</w:t>
-      </w:r>
     </w:p>
     <w:p>
       <w:pPr>
@@ -19450,6 +19578,7 @@
           <w:rFonts w:eastAsiaTheme="minorEastAsia"/>
           <w:lang w:val="es-CO"/>
         </w:rPr>
+        <w:lastRenderedPageBreak/>
         <w:t xml:space="preserve">Vamos a ingresar al sistema las entradas que ingresamos anteriormente, pero sumadas </w:t>
       </w:r>
       <m:oMath>
@@ -19829,6 +19958,40 @@
       </w:pPr>
       <m:oMathPara>
         <m:oMath>
+          <m:r>
+            <w:rPr>
+              <w:rFonts w:ascii="Cambria Math" w:hAnsi="Cambria Math"/>
+              <w:lang w:val="es-CO"/>
+            </w:rPr>
+            <m:t>Y</m:t>
+          </m:r>
+          <m:d>
+            <m:dPr>
+              <m:ctrlPr>
+                <w:rPr>
+                  <w:rFonts w:ascii="Cambria Math" w:hAnsi="Cambria Math"/>
+                  <w:i/>
+                  <w:lang w:val="es-CO"/>
+                </w:rPr>
+              </m:ctrlPr>
+            </m:dPr>
+            <m:e>
+              <m:r>
+                <w:rPr>
+                  <w:rFonts w:ascii="Cambria Math" w:hAnsi="Cambria Math"/>
+                  <w:lang w:val="es-CO"/>
+                </w:rPr>
+                <m:t>s</m:t>
+              </m:r>
+            </m:e>
+          </m:d>
+          <m:r>
+            <w:rPr>
+              <w:rFonts w:ascii="Cambria Math" w:hAnsi="Cambria Math"/>
+              <w:lang w:val="es-CO"/>
+            </w:rPr>
+            <m:t>=</m:t>
+          </m:r>
           <m:f>
             <m:fPr>
               <m:ctrlPr>
@@ -20491,6 +20654,13 @@
               </m:r>
             </m:e>
           </m:d>
+          <m:r>
+            <w:rPr>
+              <w:rFonts w:ascii="Cambria Math" w:hAnsi="Cambria Math"/>
+              <w:lang w:val="es-CO"/>
+            </w:rPr>
+            <m:t>?</m:t>
+          </m:r>
         </m:oMath>
       </m:oMathPara>
     </w:p>
@@ -21308,16 +21478,6 @@
         </w:rPr>
         <w:t>lineal.</w:t>
       </w:r>
-    </w:p>
-    <w:p>
-      <w:pPr>
-        <w:pStyle w:val="Prrafodelista"/>
-        <w:rPr>
-          <w:b/>
-          <w:bCs/>
-          <w:lang w:val="es-CO"/>
-        </w:rPr>
-      </w:pPr>
     </w:p>
     <w:p>
       <w:pPr>
@@ -22073,7 +22233,7 @@
           <w:bCs/>
           <w:lang w:val="es-CO"/>
         </w:rPr>
-        <w:t>Ejemplo G54:</w:t>
+        <w:t>Otro ejemplo:</w:t>
       </w:r>
     </w:p>
     <w:p>
@@ -23473,6 +23633,7 @@
               <w:rFonts w:ascii="Cambria Math" w:hAnsi="Cambria Math"/>
               <w:lang w:val="es-CO"/>
             </w:rPr>
+            <w:lastRenderedPageBreak/>
             <m:t>3</m:t>
           </m:r>
           <m:sSup>
@@ -27554,86 +27715,6 @@
           </m:r>
         </m:oMath>
       </m:oMathPara>
-    </w:p>
-    <w:p>
-      <w:pPr>
-        <w:pStyle w:val="Prrafodelista"/>
-        <w:jc w:val="both"/>
-        <w:rPr>
-          <w:lang w:val="es-CO"/>
-        </w:rPr>
-      </w:pPr>
-    </w:p>
-    <w:p>
-      <w:pPr>
-        <w:pStyle w:val="Prrafodelista"/>
-        <w:jc w:val="both"/>
-        <w:rPr>
-          <w:lang w:val="es-CO"/>
-        </w:rPr>
-      </w:pPr>
-    </w:p>
-    <w:p>
-      <w:pPr>
-        <w:jc w:val="center"/>
-        <w:rPr>
-          <w:b/>
-          <w:bCs/>
-          <w:lang w:val="es-CO"/>
-        </w:rPr>
-      </w:pPr>
-      <w:r>
-        <w:rPr>
-          <w:b/>
-          <w:bCs/>
-          <w:lang w:val="es-CO"/>
-        </w:rPr>
-        <w:t>----------------------------------Vamos aquí G2</w:t>
-      </w:r>
-      <w:r>
-        <w:rPr>
-          <w:b/>
-          <w:bCs/>
-          <w:lang w:val="es-CO"/>
-        </w:rPr>
-        <w:t>----------------------------------</w:t>
-      </w:r>
-    </w:p>
-    <w:p>
-      <w:pPr>
-        <w:jc w:val="center"/>
-        <w:rPr>
-          <w:b/>
-          <w:bCs/>
-          <w:lang w:val="es-CO"/>
-        </w:rPr>
-      </w:pPr>
-    </w:p>
-    <w:p>
-      <w:pPr>
-        <w:pStyle w:val="Prrafodelista"/>
-        <w:jc w:val="center"/>
-        <w:rPr>
-          <w:b/>
-          <w:bCs/>
-          <w:lang w:val="es-CO"/>
-        </w:rPr>
-      </w:pPr>
-      <w:r>
-        <w:rPr>
-          <w:b/>
-          <w:bCs/>
-          <w:lang w:val="es-CO"/>
-        </w:rPr>
-        <w:t>---------------------------------Grupo 54---------------------------</w:t>
-      </w:r>
-    </w:p>
-    <w:p>
-      <w:pPr>
-        <w:rPr>
-          <w:lang w:val="es-CO"/>
-        </w:rPr>
-      </w:pPr>
     </w:p>
     <w:sectPr>
       <w:pgSz w:w="12240" w:h="15840"/>
